--- a/research_paper/scratch_pad/notes.docx
+++ b/research_paper/scratch_pad/notes.docx
@@ -39,10 +39,82 @@
       </w:r>
     </w:p>
     <w:p/>
+    <w:p>
+      <w:r>
+        <w:rPr>
+          <w:b/>
+          <w:bCs/>
+        </w:rPr>
+        <w:t>Model:</w:t>
+      </w:r>
+      <w:r>
+        <w:t xml:space="preserve"> We designed an advanced</w:t>
+      </w:r>
+      <w:r>
+        <w:t xml:space="preserve"> </w:t>
+      </w:r>
+      <w:r>
+        <w:t xml:space="preserve">Retrieval-Augmented Generation (RAG) system is a comprehensive pipeline designed for generating contextually accurate answers to user queries seeking insights into [manuscripts, </w:t>
+      </w:r>
+      <w:proofErr w:type="spellStart"/>
+      <w:r>
+        <w:t>etc</w:t>
+      </w:r>
+      <w:proofErr w:type="spellEnd"/>
+      <w:r>
+        <w:t xml:space="preserve">] that are stored in the Library of Congress. Several modules for text preprocessing, chunking, retrieval of relevant information, and response generation work together to provide relevant outputs that accelerate research and help fill knowledge gaps/increase understanding. Preprocessing and chunking of textual data uses </w:t>
+      </w:r>
+      <w:proofErr w:type="spellStart"/>
+      <w:r>
+        <w:t>MarkdownHeaderTextSplitter</w:t>
+      </w:r>
+      <w:proofErr w:type="spellEnd"/>
+      <w:r>
+        <w:t xml:space="preserve"> and </w:t>
+      </w:r>
+      <w:proofErr w:type="spellStart"/>
+      <w:r>
+        <w:t>RecursiveCharacterTextSplitter</w:t>
+      </w:r>
+      <w:proofErr w:type="spellEnd"/>
+      <w:r>
+        <w:t xml:space="preserve"> from the </w:t>
+      </w:r>
+      <w:proofErr w:type="spellStart"/>
+      <w:r>
+        <w:t>LangChain</w:t>
+      </w:r>
+      <w:proofErr w:type="spellEnd"/>
+      <w:r>
+        <w:t xml:space="preserve"> library to split documents based on structural elements such as headers and character count, respectively. The preprocessing removes irrelevant text and cleans up formatting to ensure the input data is optimized for downstream tasks. </w:t>
+      </w:r>
+    </w:p>
+    <w:p>
+      <w:r>
+        <w:t>The retrieval functionality is responsible for embedding generation and vector search operations. The retriever function uses the instructor-xl sentence transformer, designed for producing high-quality sentence embeddings. The encoded chunks of text are indexed using FAISS for efficient similarity search, which allows for scalable and rapid querying of textual datasets. The state-of-the-art nature of the embedding models ensures that the retrieval process is accurate suitable for a wide array of topics.</w:t>
+      </w:r>
+    </w:p>
+    <w:p>
+      <w:r>
+        <w:t xml:space="preserve">Text responses are generated by providing contextually relevant documents and prompts to the relatively compact yet powerful T5-small model. The generator takes the most relevant passage from the retriever and crafts a response that directly addresses a user’s query for whatever they are researching. </w:t>
+      </w:r>
+      <w:r>
+        <w:rPr>
+          <w:highlight w:val="yellow"/>
+        </w:rPr>
+        <w:t>The selection of flan-t5-small, a relatively compact yet powerful model, balances computational efficiency with output quality, making the RAG system suitable for real-time applications where latency is a concern</w:t>
+      </w:r>
+      <w:r>
+        <w:t>.</w:t>
+      </w:r>
+    </w:p>
     <w:p/>
     <w:p/>
-    <w:p>
-      <w:r>
+    <w:p/>
+    <w:p/>
+    <w:p>
+      <w:r>
+        <w:lastRenderedPageBreak/>
         <w:t>Type of RAG…</w:t>
       </w:r>
     </w:p>
@@ -103,13 +175,7 @@
         </w:numPr>
       </w:pPr>
       <w:r>
-        <w:t xml:space="preserve">Recursive retrieval and </w:t>
-      </w:r>
-      <w:r>
-        <w:t>query</w:t>
-      </w:r>
-      <w:r>
-        <w:t xml:space="preserve"> engine</w:t>
+        <w:t>Recursive retrieval and query engine</w:t>
       </w:r>
     </w:p>
     <w:p>
@@ -120,8 +186,13 @@
           <w:numId w:val="3"/>
         </w:numPr>
       </w:pPr>
-      <w:r>
-        <w:t>Stepback approach</w:t>
+      <w:proofErr w:type="spellStart"/>
+      <w:r>
+        <w:t>Stepback</w:t>
+      </w:r>
+      <w:proofErr w:type="spellEnd"/>
+      <w:r>
+        <w:t xml:space="preserve"> approach</w:t>
       </w:r>
     </w:p>
     <w:p>
@@ -222,10 +293,7 @@
         </w:numPr>
       </w:pPr>
       <w:r>
-        <w:t>GROBID</w:t>
-      </w:r>
-      <w:r>
-        <w:t xml:space="preserve"> for PDFs (??)</w:t>
+        <w:t>GROBID for PDFs (??)</w:t>
       </w:r>
       <w:r>
         <w:rPr>
@@ -383,7 +451,6 @@
     <w:p/>
     <w:p>
       <w:r>
-        <w:lastRenderedPageBreak/>
         <w:t>RAG vs Fine-tuning: Pipelines, Tradeoffs, and a Case Study on Agriculture</w:t>
       </w:r>
       <w:r>
@@ -423,7 +490,23 @@
         <w:footnoteReference w:id="7"/>
       </w:r>
       <w:r>
-        <w:t xml:space="preserve"> (GeneRation Of BIbliographic Data) (GRO, 2008–2023), a machine learning library specifically tailored for extracting and processing data from scientific literature in PDF format. The goal is to transform unstructured PDF data into structured data in the form of TEI (Text Encoding Initiative) format (Consortium, 2023), efficiently managing large volumes of files. The use of GROBID, trained on a vast corpus of scientific articles, enables the recognition of a wide array of document elements and extraction of associated bibliographic data.</w:t>
+        <w:t xml:space="preserve"> (</w:t>
+      </w:r>
+      <w:proofErr w:type="spellStart"/>
+      <w:r>
+        <w:t>GeneRation</w:t>
+      </w:r>
+      <w:proofErr w:type="spellEnd"/>
+      <w:r>
+        <w:t xml:space="preserve"> Of </w:t>
+      </w:r>
+      <w:proofErr w:type="spellStart"/>
+      <w:r>
+        <w:t>BIbliographic</w:t>
+      </w:r>
+      <w:proofErr w:type="spellEnd"/>
+      <w:r>
+        <w:t xml:space="preserve"> Data) (GRO, 2008–2023), a machine learning library specifically tailored for extracting and processing data from scientific literature in PDF format. The goal is to transform unstructured PDF data into structured data in the form of TEI (Text Encoding Initiative) format (Consortium, 2023), efficiently managing large volumes of files. The use of GROBID, trained on a vast corpus of scientific articles, enables the recognition of a wide array of document elements and extraction of associated bibliographic data.</w:t>
       </w:r>
     </w:p>
     <w:p>
@@ -447,7 +530,16 @@
         </w:numPr>
       </w:pPr>
       <w:r>
-        <w:t>Embedding generation and index construction: we compute embeddings from text chunks extracted from the PDF documents in our dataset, using sentence transformers (Reimers and Gurevych, 2019). We then used Facebook AI Similarity Search (FAISS) (Johnson et al., 2019), a library for efficient indexing and similarity search of vectors, to create a database of the embeddings…Specifically, we provided the retrieved information from the FAISS database to GPT-4 as context within a custom prompt, which allowed the generation of domain-specific answers.</w:t>
+        <w:lastRenderedPageBreak/>
+        <w:t xml:space="preserve">Embedding generation and index construction: we compute embeddings from text chunks extracted from the PDF documents in our dataset, using sentence transformers (Reimers and </w:t>
+      </w:r>
+      <w:proofErr w:type="spellStart"/>
+      <w:r>
+        <w:t>Gurevych</w:t>
+      </w:r>
+      <w:proofErr w:type="spellEnd"/>
+      <w:r>
+        <w:t>, 2019). We then used Facebook AI Similarity Search (FAISS) (Johnson et al., 2019), a library for efficient indexing and similarity search of vectors, to create a database of the embeddings…Specifically, we provided the retrieved information from the FAISS database to GPT-4 as context within a custom prompt, which allowed the generation of domain-specific answers.</w:t>
       </w:r>
     </w:p>
     <w:p/>
@@ -1864,6 +1956,7 @@
   <w:style w:type="character" w:default="1" w:styleId="DefaultParagraphFont">
     <w:name w:val="Default Paragraph Font"/>
     <w:uiPriority w:val="1"/>
+    <w:semiHidden/>
     <w:unhideWhenUsed/>
   </w:style>
   <w:style w:type="table" w:default="1" w:styleId="TableNormal">

--- a/research_paper/scratch_pad/notes.docx
+++ b/research_paper/scratch_pad/notes.docx
@@ -2,6 +2,11 @@
 <file path=word/document.xml><?xml version="1.0" encoding="utf-8"?>
 <w:document xmlns:wpc="http://schemas.microsoft.com/office/word/2010/wordprocessingCanvas" xmlns:cx="http://schemas.microsoft.com/office/drawing/2014/chartex" xmlns:cx1="http://schemas.microsoft.com/office/drawing/2015/9/8/chartex" xmlns:cx2="http://schemas.microsoft.com/office/drawing/2015/10/21/chartex" xmlns:cx3="http://schemas.microsoft.com/office/drawing/2016/5/9/chartex" xmlns:cx4="http://schemas.microsoft.com/office/drawing/2016/5/10/chartex" xmlns:cx5="http://schemas.microsoft.com/office/drawing/2016/5/11/chartex" xmlns:cx6="http://schemas.microsoft.com/office/drawing/2016/5/12/chartex" xmlns:cx7="http://schemas.microsoft.com/office/drawing/2016/5/13/chartex" xmlns:cx8="http://schemas.microsoft.com/office/drawing/2016/5/14/chartex" xmlns:mc="http://schemas.openxmlformats.org/markup-compatibility/2006" xmlns:aink="http://schemas.microsoft.com/office/drawing/2016/ink" xmlns:am3d="http://schemas.microsoft.com/office/drawing/2017/model3d" xmlns:o="urn:schemas-microsoft-com:office:office" xmlns:oel="http://schemas.microsoft.com/office/2019/extlst" xmlns:r="http://schemas.openxmlformats.org/officeDocument/2006/relationships" xmlns:m="http://schemas.openxmlformats.org/officeDocument/2006/math" xmlns:v="urn:schemas-microsoft-com:vml" xmlns:wp14="http://schemas.microsoft.com/office/word/2010/wordprocessingDrawing" xmlns:wp="http://schemas.openxmlformats.org/drawingml/2006/wordprocessingDrawing" xmlns:w10="urn:schemas-microsoft-com:office:word" xmlns:w="http://schemas.openxmlformats.org/wordprocessingml/2006/main" xmlns:w14="http://schemas.microsoft.com/office/word/2010/wordml" xmlns:w15="http://schemas.microsoft.com/office/word/2012/wordml" xmlns:w16cex="http://schemas.microsoft.com/office/word/2018/wordml/cex" xmlns:w16cid="http://schemas.microsoft.com/office/word/2016/wordml/cid" xmlns:w16="http://schemas.microsoft.com/office/word/2018/wordml" xmlns:w16du="http://schemas.microsoft.com/office/word/2023/wordml/word16du" xmlns:w16sdtdh="http://schemas.microsoft.com/office/word/2020/wordml/sdtdatahash" xmlns:w16se="http://schemas.microsoft.com/office/word/2015/wordml/symex" xmlns:wpg="http://schemas.microsoft.com/office/word/2010/wordprocessingGroup" xmlns:wpi="http://schemas.microsoft.com/office/word/2010/wordprocessingInk" xmlns:wne="http://schemas.microsoft.com/office/word/2006/wordml" xmlns:wps="http://schemas.microsoft.com/office/word/2010/wordprocessingShape" mc:Ignorable="w14 w15 w16se w16cid w16 w16cex w16sdtdh w16du wp14">
   <w:body>
+    <w:p>
+      <w:r>
+        <w:t>Retrieval-Augmented Generation (RAG) Systems in Research and Information Management</w:t>
+      </w:r>
+    </w:p>
     <w:p>
       <w:r>
         <w:rPr>
@@ -14,7 +19,13 @@
         <w:t xml:space="preserve"> </w:t>
       </w:r>
       <w:r>
-        <w:t xml:space="preserve">Recent advancements in retrieval-augmented generation (RAG) systems represent a significant development in natural language processing, combining the powerful generative capabilities of language models with external information retrieval mechanisms to enhance factual accuracy and contextual relevance. The core architecture of RAG systems integrates two primary components: a retriever that leverages both dense and sparse information retrieval techniques to source external documents, and a generator that incorporates this information into its responses. This integration allows the model to augment original prompts with data not necessarily stored within the model itself, thereby generating more accurate and contextually appropriate outputs. Such an approach is particularly valuable when dealing with unique datasets not encompassed in a model's training corpus, presenting opportunities to develop customized tools under specific data constraints. </w:t>
+        <w:t xml:space="preserve">Recent advancements in </w:t>
+      </w:r>
+      <w:r>
+        <w:t xml:space="preserve">Retrieval-Augmented Generation </w:t>
+      </w:r>
+      <w:r>
+        <w:t xml:space="preserve">(RAG) systems represent a significant development in natural language processing, combining the generative capabilities of language models with external information retrieval mechanisms to enhance factual accuracy and contextual relevance. The core architecture of RAG systems integrates two primary components: a retriever that leverages both dense and sparse information retrieval techniques to source external documents, and a generator that incorporates this information into its responses. This integration allows the model to augment original prompts with data not necessarily stored within the model itself, thereby generating more accurate and contextually appropriate outputs. Such an approach is particularly valuable when dealing with unique datasets not encompassed in a model's training corpus, presenting opportunities to develop customized tools under specific data constraints. </w:t>
       </w:r>
       <w:r>
         <w:t xml:space="preserve">We </w:t>
@@ -35,9 +46,112 @@
         <w:t>data accessibility</w:t>
       </w:r>
       <w:r>
-        <w:t>, and streamlining information discovery, our research assistant enables scholars, investigators, journalists, and the general public to readily access the specialized and diverse information repositories housed at the Library of Congress.</w:t>
-      </w:r>
-    </w:p>
+        <w:t xml:space="preserve">, and streamlining information discovery, our research assistant enables scholars, investigators, journalists, and the </w:t>
+      </w:r>
+      <w:proofErr w:type="gramStart"/>
+      <w:r>
+        <w:t>general public</w:t>
+      </w:r>
+      <w:proofErr w:type="gramEnd"/>
+      <w:r>
+        <w:t xml:space="preserve"> to readily access the specialized and diverse information repositories housed at the Library of Congress.</w:t>
+      </w:r>
+    </w:p>
+    <w:p>
+      <w:r>
+        <w:t>Retrieval-Augmented Generation (RAG) systems represent a significant advancement in the domain of natural language processing, particularly in enhancing the capabilities of large language models (LLMs). RAG operates by supplementing the generative process of LLMs with targeted information retrieval, addressing their inherent limitations such as hallucination of facts and inability to update knowledge continuously. This method utilizes an external information retrieval (IR) component to fetch relevant data or documents that enrich the LLM’s response to queries. This retrieval component can operate using either dense or sparse vector spaces to ensure relevance and accuracy in the data retrieved.</w:t>
+      </w:r>
+      <w:r>
+        <w:rPr>
+          <w:rStyle w:val="FootnoteReference"/>
+        </w:rPr>
+        <w:footnoteReference w:id="1"/>
+      </w:r>
+      <w:r>
+        <w:t xml:space="preserve">​(PDF: </w:t>
+      </w:r>
+      <w:proofErr w:type="spellStart"/>
+      <w:r>
+        <w:t>PowerOfNoise</w:t>
+      </w:r>
+      <w:proofErr w:type="spellEnd"/>
+      <w:r>
+        <w:t>-Redefining)</w:t>
+      </w:r>
+    </w:p>
+    <w:p>
+      <w:r>
+        <w:t>There are generally two types of RAG configurations: one where the retrieval system operates independently of the generation system, feeding it with necessary data, and another where both retrieval and generation components interact more dynamically. In either case, the core components of RAG involve a retriever that locates the necessary information and a generator that incorporates this information to produce contextually rich and accurate responses. The retriever can use various methods such as dense passage retrieval or keyword-based retrieval depending on the requirement for speed or depth of information. The generator is typically a fine-tuned version of an LLM that adapts its responses based on the information provided by the retriever​</w:t>
+      </w:r>
+      <w:r>
+        <w:rPr>
+          <w:rStyle w:val="FootnoteReference"/>
+        </w:rPr>
+        <w:footnoteReference w:id="2"/>
+      </w:r>
+      <w:r>
+        <w:t xml:space="preserve"> (PDF: </w:t>
+      </w:r>
+      <w:proofErr w:type="spellStart"/>
+      <w:r>
+        <w:t>RAGforNLP</w:t>
+      </w:r>
+      <w:proofErr w:type="spellEnd"/>
+      <w:r>
+        <w:t>)</w:t>
+      </w:r>
+    </w:p>
+    <w:p>
+      <w:r>
+        <w:t xml:space="preserve">Implementing a RAG system as a research assistant for the Library of Congress could revolutionize the way information is accessed and utilized, offering a powerful tool for researchers. By dynamically integrating the vast repository of documented knowledge with cutting-edge language models, a RAG </w:t>
+      </w:r>
+      <w:r>
+        <w:lastRenderedPageBreak/>
+        <w:t>system can provide precise, contextual, and up-to-date information. This would not only enhance the factual accuracy of the responses but also significantly reduce the time researchers spend navigating through extensive archival data. Moreover, the flexibility of RAG to adapt to different types of queries and its ability to handle complex information requests can make it an invaluable asset in managing large-scale information repositories like those of the Library of Congress​.</w:t>
+      </w:r>
+      <w:r>
+        <w:rPr>
+          <w:rStyle w:val="FootnoteReference"/>
+        </w:rPr>
+        <w:footnoteReference w:id="3"/>
+      </w:r>
+      <w:r>
+        <w:t xml:space="preserve"> (PDF: </w:t>
+      </w:r>
+      <w:proofErr w:type="spellStart"/>
+      <w:r>
+        <w:t>SurveyOnRALM</w:t>
+      </w:r>
+      <w:proofErr w:type="spellEnd"/>
+      <w:r>
+        <w:t>)</w:t>
+      </w:r>
+    </w:p>
+    <w:p/>
+    <w:p/>
+    <w:p/>
+    <w:p/>
+    <w:p/>
+    <w:p/>
+    <w:p/>
+    <w:p/>
+    <w:p/>
+    <w:p/>
+    <w:p/>
+    <w:p/>
+    <w:p/>
+    <w:p/>
+    <w:p/>
+    <w:p/>
+    <w:p/>
+    <w:p/>
+    <w:p/>
+    <w:p/>
+    <w:p/>
+    <w:p/>
+    <w:p/>
+    <w:p/>
+    <w:p/>
     <w:p/>
     <w:p>
       <w:r>
@@ -48,21 +162,23 @@
         <w:t>Model:</w:t>
       </w:r>
       <w:r>
-        <w:t xml:space="preserve"> We designed an advanced</w:t>
-      </w:r>
+        <w:t xml:space="preserve"> We designed an advanced Retrieval-Augmented Generation (RAG) system is a comprehensive pipeline designed for generating contextually accurate answers to user queries seeking insights into [manuscripts, </w:t>
+      </w:r>
+      <w:proofErr w:type="spellStart"/>
+      <w:r>
+        <w:t>etc</w:t>
+      </w:r>
+      <w:proofErr w:type="spellEnd"/>
+      <w:r>
+        <w:t xml:space="preserve">] that are stored in the Library of Congress. Several modules for text preprocessing, chunking, retrieval of relevant information, and response generation work together to provide relevant outputs that accelerate research and help fill knowledge gaps/increase understanding. Preprocessing and chunking of textual data </w:t>
+      </w:r>
+      <w:proofErr w:type="gramStart"/>
+      <w:r>
+        <w:t>uses</w:t>
+      </w:r>
+      <w:proofErr w:type="gramEnd"/>
       <w:r>
         <w:t xml:space="preserve"> </w:t>
-      </w:r>
-      <w:r>
-        <w:t xml:space="preserve">Retrieval-Augmented Generation (RAG) system is a comprehensive pipeline designed for generating contextually accurate answers to user queries seeking insights into [manuscripts, </w:t>
-      </w:r>
-      <w:proofErr w:type="spellStart"/>
-      <w:r>
-        <w:t>etc</w:t>
-      </w:r>
-      <w:proofErr w:type="spellEnd"/>
-      <w:r>
-        <w:t xml:space="preserve">] that are stored in the Library of Congress. Several modules for text preprocessing, chunking, retrieval of relevant information, and response generation work together to provide relevant outputs that accelerate research and help fill knowledge gaps/increase understanding. Preprocessing and chunking of textual data uses </w:t>
       </w:r>
       <w:proofErr w:type="spellStart"/>
       <w:r>
@@ -114,7 +230,6 @@
     <w:p/>
     <w:p>
       <w:r>
-        <w:lastRenderedPageBreak/>
         <w:t>Type of RAG…</w:t>
       </w:r>
     </w:p>
@@ -151,7 +266,15 @@
         </w:numPr>
       </w:pPr>
       <w:r>
-        <w:t xml:space="preserve">Modular: introduces enhanced functionalities to the Naïve RAG; integrates a search module for similarity retrieval and adopts a fine tuning approach in the retriever </w:t>
+        <w:t xml:space="preserve">Modular: introduces enhanced functionalities to the Naïve RAG; integrates a search module for similarity retrieval and adopts a </w:t>
+      </w:r>
+      <w:proofErr w:type="gramStart"/>
+      <w:r>
+        <w:t>fine tuning</w:t>
+      </w:r>
+      <w:proofErr w:type="gramEnd"/>
+      <w:r>
+        <w:t xml:space="preserve"> approach in the retriever </w:t>
       </w:r>
     </w:p>
     <w:p>
@@ -221,6 +344,7 @@
     </w:p>
     <w:p>
       <w:r>
+        <w:lastRenderedPageBreak/>
         <w:t>Our Approach to RAG</w:t>
       </w:r>
     </w:p>
@@ -299,13 +423,13 @@
         <w:rPr>
           <w:rStyle w:val="FootnoteReference"/>
         </w:rPr>
-        <w:footnoteReference w:id="1"/>
+        <w:footnoteReference w:id="4"/>
       </w:r>
       <w:r>
         <w:rPr>
           <w:rStyle w:val="FootnoteReference"/>
         </w:rPr>
-        <w:footnoteReference w:id="2"/>
+        <w:footnoteReference w:id="5"/>
       </w:r>
     </w:p>
     <w:p/>
@@ -320,7 +444,7 @@
         <w:rPr>
           <w:rStyle w:val="FootnoteReference"/>
         </w:rPr>
-        <w:footnoteReference w:id="3"/>
+        <w:footnoteReference w:id="6"/>
       </w:r>
     </w:p>
     <w:p>
@@ -379,7 +503,7 @@
         <w:rPr>
           <w:rStyle w:val="FootnoteReference"/>
         </w:rPr>
-        <w:footnoteReference w:id="4"/>
+        <w:footnoteReference w:id="7"/>
       </w:r>
     </w:p>
     <w:p>
@@ -409,7 +533,7 @@
         <w:rPr>
           <w:rStyle w:val="FootnoteReference"/>
         </w:rPr>
-        <w:footnoteReference w:id="5"/>
+        <w:footnoteReference w:id="8"/>
       </w:r>
     </w:p>
     <w:p>
@@ -433,7 +557,19 @@
         </w:numPr>
       </w:pPr>
       <w:r>
-        <w:t xml:space="preserve">We argue here that the retrieval component of RAG systems, be it dense or sparse, deserves increased attention from the research community, and accordingly, we conduct the first comprehensive and systematic examination of the retrieval strategy of RAG systems. We focus, in particular, on the type of passages IR systems within a RAG solution should retrieve. Our analysis considers multiple factors, such as the relevance of the passages included in the prompt context, their position, and their number. </w:t>
+        <w:t xml:space="preserve">We argue here that the retrieval component of RAG systems, be it dense or sparse, deserves increased attention from the research community, and accordingly, we conduct the first </w:t>
+      </w:r>
+      <w:r>
+        <w:lastRenderedPageBreak/>
+        <w:t>comprehensive and systematic examination of the retrieval strategy of RAG systems. We focus</w:t>
+      </w:r>
+      <w:proofErr w:type="gramStart"/>
+      <w:r>
+        <w:t>, in particular, on</w:t>
+      </w:r>
+      <w:proofErr w:type="gramEnd"/>
+      <w:r>
+        <w:t xml:space="preserve"> the type of passages IR systems within a RAG solution should retrieve. Our analysis considers multiple factors, such as the relevance of the passages included in the prompt context, their position, and their number. </w:t>
       </w:r>
     </w:p>
     <w:p>
@@ -457,7 +593,7 @@
         <w:rPr>
           <w:rStyle w:val="FootnoteReference"/>
         </w:rPr>
-        <w:footnoteReference w:id="6"/>
+        <w:footnoteReference w:id="9"/>
       </w:r>
     </w:p>
     <w:p>
@@ -487,7 +623,7 @@
         <w:rPr>
           <w:rStyle w:val="FootnoteReference"/>
         </w:rPr>
-        <w:footnoteReference w:id="7"/>
+        <w:footnoteReference w:id="10"/>
       </w:r>
       <w:r>
         <w:t xml:space="preserve"> (</w:t>
@@ -498,7 +634,15 @@
       </w:r>
       <w:proofErr w:type="spellEnd"/>
       <w:r>
-        <w:t xml:space="preserve"> Of </w:t>
+        <w:t xml:space="preserve"> </w:t>
+      </w:r>
+      <w:proofErr w:type="gramStart"/>
+      <w:r>
+        <w:t>Of</w:t>
+      </w:r>
+      <w:proofErr w:type="gramEnd"/>
+      <w:r>
+        <w:t xml:space="preserve"> </w:t>
       </w:r>
       <w:proofErr w:type="spellStart"/>
       <w:r>
@@ -530,7 +674,6 @@
         </w:numPr>
       </w:pPr>
       <w:r>
-        <w:lastRenderedPageBreak/>
         <w:t xml:space="preserve">Embedding generation and index construction: we compute embeddings from text chunks extracted from the PDF documents in our dataset, using sentence transformers (Reimers and </w:t>
       </w:r>
       <w:proofErr w:type="spellStart"/>
@@ -552,7 +695,7 @@
         <w:rPr>
           <w:rStyle w:val="FootnoteReference"/>
         </w:rPr>
-        <w:footnoteReference w:id="8"/>
+        <w:footnoteReference w:id="11"/>
       </w:r>
     </w:p>
     <w:p/>
@@ -628,7 +771,66 @@
         <w:t xml:space="preserve"> </w:t>
       </w:r>
       <w:r>
-        <w:t>https://arxiv.org/abs/2401.08406</w:t>
+        <w:t xml:space="preserve">Florin </w:t>
+      </w:r>
+      <w:proofErr w:type="spellStart"/>
+      <w:r>
+        <w:t>Cuconasu</w:t>
+      </w:r>
+      <w:proofErr w:type="spellEnd"/>
+      <w:r>
+        <w:t xml:space="preserve">, Giovanni </w:t>
+      </w:r>
+      <w:proofErr w:type="spellStart"/>
+      <w:r>
+        <w:t>Trappolini</w:t>
+      </w:r>
+      <w:proofErr w:type="spellEnd"/>
+      <w:r>
+        <w:t xml:space="preserve">, Federico Siciliano, Simone Filice, Cesare </w:t>
+      </w:r>
+      <w:proofErr w:type="spellStart"/>
+      <w:r>
+        <w:t>Campagnano</w:t>
+      </w:r>
+      <w:proofErr w:type="spellEnd"/>
+      <w:r>
+        <w:t xml:space="preserve">, </w:t>
+      </w:r>
+      <w:proofErr w:type="spellStart"/>
+      <w:r>
+        <w:t>Yoelle</w:t>
+      </w:r>
+      <w:proofErr w:type="spellEnd"/>
+      <w:r>
+        <w:t xml:space="preserve"> </w:t>
+      </w:r>
+      <w:proofErr w:type="spellStart"/>
+      <w:r>
+        <w:t>Maarek</w:t>
+      </w:r>
+      <w:proofErr w:type="spellEnd"/>
+      <w:r>
+        <w:t xml:space="preserve">, Nicola </w:t>
+      </w:r>
+      <w:proofErr w:type="spellStart"/>
+      <w:r>
+        <w:t>Tonellotto</w:t>
+      </w:r>
+      <w:proofErr w:type="spellEnd"/>
+      <w:r>
+        <w:t xml:space="preserve">, and Fabrizio Silvestri. 2024. The Power of Noise: Redefining Retrieval for RAG Systems. In Proceedings of the 47th International ACM SIGIR Conference on Research and Development in Information Retrieval (SIGIR '24). Association for Computing Machinery, New York, NY, USA, 719–729. </w:t>
+      </w:r>
+      <w:hyperlink r:id="rId1" w:history="1">
+        <w:r>
+          <w:rPr>
+            <w:rStyle w:val="Hyperlink"/>
+          </w:rPr>
+          <w:t>https://dl.acm.org/doi/abs/10.1145/3626772.3657834</w:t>
+        </w:r>
+      </w:hyperlink>
+      <w:r>
+        <w:t xml:space="preserve"> </w:t>
       </w:r>
     </w:p>
   </w:footnote>
@@ -647,7 +849,29 @@
         <w:t xml:space="preserve"> </w:t>
       </w:r>
       <w:r>
-        <w:t>https://medium.com/@researchgraph/how-to-use-grobid-67df995b16fa</w:t>
+        <w:t xml:space="preserve">Wu, S., Xiong, Y., Cui, Y., Wu, H., Chen, C., Yuan, Y., ... &amp; Xue, C. J. (2024). Retrieval-Augmented Generation for Natural Language Processing: A Survey. </w:t>
+      </w:r>
+      <w:proofErr w:type="spellStart"/>
+      <w:r>
+        <w:t>arXiv</w:t>
+      </w:r>
+      <w:proofErr w:type="spellEnd"/>
+      <w:r>
+        <w:t xml:space="preserve"> preprint arXiv:2407.13193.</w:t>
+      </w:r>
+      <w:r>
+        <w:t xml:space="preserve"> </w:t>
+      </w:r>
+      <w:hyperlink r:id="rId2" w:history="1">
+        <w:r>
+          <w:rPr>
+            <w:rStyle w:val="Hyperlink"/>
+          </w:rPr>
+          <w:t>https://arxiv.org/abs/2407.13193</w:t>
+        </w:r>
+      </w:hyperlink>
+      <w:r>
+        <w:t xml:space="preserve"> </w:t>
       </w:r>
     </w:p>
   </w:footnote>
@@ -666,7 +890,45 @@
         <w:t xml:space="preserve"> </w:t>
       </w:r>
       <w:r>
-        <w:t>https://github.com/MohammedAly22/GenQuest-RAG</w:t>
+        <w:t xml:space="preserve">Hu, Yucheng, and </w:t>
+      </w:r>
+      <w:proofErr w:type="spellStart"/>
+      <w:r>
+        <w:t>Yuxing</w:t>
+      </w:r>
+      <w:proofErr w:type="spellEnd"/>
+      <w:r>
+        <w:t xml:space="preserve"> Lu. "Rag and </w:t>
+      </w:r>
+      <w:proofErr w:type="spellStart"/>
+      <w:r>
+        <w:t>rau</w:t>
+      </w:r>
+      <w:proofErr w:type="spellEnd"/>
+      <w:r>
+        <w:t xml:space="preserve">: A survey on retrieval-augmented language model in natural language processing." </w:t>
+      </w:r>
+      <w:proofErr w:type="spellStart"/>
+      <w:r>
+        <w:t>arXiv</w:t>
+      </w:r>
+      <w:proofErr w:type="spellEnd"/>
+      <w:r>
+        <w:t xml:space="preserve"> preprint arXiv:2404.19543 (2024).</w:t>
+      </w:r>
+      <w:r>
+        <w:t xml:space="preserve"> </w:t>
+      </w:r>
+      <w:hyperlink r:id="rId3" w:history="1">
+        <w:r>
+          <w:rPr>
+            <w:rStyle w:val="Hyperlink"/>
+          </w:rPr>
+          <w:t>https://arxiv.org/abs/2404.19543</w:t>
+        </w:r>
+      </w:hyperlink>
+      <w:r>
+        <w:t xml:space="preserve"> </w:t>
       </w:r>
     </w:p>
   </w:footnote>
@@ -685,7 +947,7 @@
         <w:t xml:space="preserve"> </w:t>
       </w:r>
       <w:r>
-        <w:t>https://arxiv.org/abs/2407.21059</w:t>
+        <w:t>https://arxiv.org/abs/2401.08406</w:t>
       </w:r>
     </w:p>
   </w:footnote>
@@ -704,7 +966,7 @@
         <w:t xml:space="preserve"> </w:t>
       </w:r>
       <w:r>
-        <w:t>https://dl.acm.org/doi/pdf/10.1145/3626772.3657834</w:t>
+        <w:t>https://medium.com/@researchgraph/how-to-use-grobid-67df995b16fa</w:t>
       </w:r>
     </w:p>
   </w:footnote>
@@ -723,7 +985,7 @@
         <w:t xml:space="preserve"> </w:t>
       </w:r>
       <w:r>
-        <w:t>https://arxiv.org/abs/2401.08406</w:t>
+        <w:t>https://github.com/MohammedAly22/GenQuest-RAG</w:t>
       </w:r>
     </w:p>
   </w:footnote>
@@ -742,11 +1004,68 @@
         <w:t xml:space="preserve"> </w:t>
       </w:r>
       <w:r>
-        <w:t>https://medium.com/@researchgraph/how-to-use-grobid-67df995b16fa</w:t>
+        <w:t>https://arxiv.org/abs/2407.21059</w:t>
       </w:r>
     </w:p>
   </w:footnote>
   <w:footnote w:id="8">
+    <w:p>
+      <w:pPr>
+        <w:pStyle w:val="FootnoteText"/>
+      </w:pPr>
+      <w:r>
+        <w:rPr>
+          <w:rStyle w:val="FootnoteReference"/>
+        </w:rPr>
+        <w:footnoteRef/>
+      </w:r>
+      <w:r>
+        <w:t xml:space="preserve"> </w:t>
+      </w:r>
+      <w:r>
+        <w:t>https://dl.acm.org/doi/pdf/10.1145/3626772.3657834</w:t>
+      </w:r>
+    </w:p>
+  </w:footnote>
+  <w:footnote w:id="9">
+    <w:p>
+      <w:pPr>
+        <w:pStyle w:val="FootnoteText"/>
+      </w:pPr>
+      <w:r>
+        <w:rPr>
+          <w:rStyle w:val="FootnoteReference"/>
+        </w:rPr>
+        <w:footnoteRef/>
+      </w:r>
+      <w:r>
+        <w:t xml:space="preserve"> </w:t>
+      </w:r>
+      <w:r>
+        <w:t>https://arxiv.org/abs/2401.08406</w:t>
+      </w:r>
+    </w:p>
+  </w:footnote>
+  <w:footnote w:id="10">
+    <w:p>
+      <w:pPr>
+        <w:pStyle w:val="FootnoteText"/>
+      </w:pPr>
+      <w:r>
+        <w:rPr>
+          <w:rStyle w:val="FootnoteReference"/>
+        </w:rPr>
+        <w:footnoteRef/>
+      </w:r>
+      <w:r>
+        <w:t xml:space="preserve"> </w:t>
+      </w:r>
+      <w:r>
+        <w:t>https://medium.com/@researchgraph/how-to-use-grobid-67df995b16fa</w:t>
+      </w:r>
+    </w:p>
+  </w:footnote>
+  <w:footnote w:id="11">
     <w:p>
       <w:pPr>
         <w:pStyle w:val="FootnoteText"/>
@@ -2313,6 +2632,17 @@
       <w:vertAlign w:val="superscript"/>
     </w:rPr>
   </w:style>
+  <w:style w:type="character" w:styleId="Hyperlink">
+    <w:name w:val="Hyperlink"/>
+    <w:basedOn w:val="DefaultParagraphFont"/>
+    <w:uiPriority w:val="99"/>
+    <w:unhideWhenUsed/>
+    <w:rsid w:val="003F242E"/>
+    <w:rPr>
+      <w:color w:val="0563C1" w:themeColor="hyperlink"/>
+      <w:u w:val="single"/>
+    </w:rPr>
+  </w:style>
 </w:styles>
 </file>
 
